--- a/doc/report2023.docx
+++ b/doc/report2023.docx
@@ -22,19 +22,343 @@
       </w:pPr>
       <w:r>
         <w:rPr/>
+        <w:t>Программное обеспечение для расчета геотермы</w:t>
+      </w:r>
+    </w:p>
+    <w:p>
+      <w:pPr>
+        <w:pStyle w:val="Normal"/>
+        <w:bidi w:val="0"/>
+        <w:jc w:val="left"/>
+        <w:rPr/>
+      </w:pPr>
+      <w:r>
+        <w:rPr/>
+      </w:r>
+    </w:p>
+    <w:p>
+      <w:pPr>
+        <w:pStyle w:val="Normal"/>
+        <w:bidi w:val="0"/>
+        <w:jc w:val="left"/>
+        <w:rPr/>
+      </w:pPr>
+      <w:r>
+        <w:rPr/>
+        <w:t xml:space="preserve">Для реконструкции термального состояния литосферной мантии и принятия </w:t>
+      </w:r>
+      <w:r>
+        <w:rPr>
+          <w:shd w:fill="FFFF00" w:val="clear"/>
+        </w:rPr>
+        <w:t>тех или иных решений</w:t>
+      </w:r>
+      <w:r>
+        <w:rPr/>
+        <w:t xml:space="preserve"> о наличие конкретных процессов необходимо использовать актуальную информацию о геологических процессах на исследуемом объекте. Конкретные заключения строятся на основе сравнения математических моделей процессов в объект</w:t>
+      </w:r>
+      <w:r>
+        <w:rPr/>
+        <w:t>е</w:t>
+      </w:r>
+      <w:r>
+        <w:rPr/>
+        <w:t xml:space="preserve"> с известным свойством (наличием процесса) с исследуемым объектом </w:t>
+      </w:r>
+      <w:r>
+        <w:rPr/>
+        <w:t>(свойство которого оценивается)</w:t>
+      </w:r>
+      <w:r>
+        <w:rPr/>
+        <w:t xml:space="preserve">. </w:t>
+      </w:r>
+      <w:r>
+        <w:rPr/>
+        <w:t xml:space="preserve">Математическое моделирование состоит из пяти основных этапов – построение общей модели; ее идентификации на измеренные или оцененные значения </w:t>
+      </w:r>
+      <w:r>
+        <w:rPr/>
+        <w:t>параметров</w:t>
+      </w:r>
+      <w:r>
+        <w:rPr/>
+        <w:t xml:space="preserve"> объекта; задание начальных условий согласно некоторому сценарию </w:t>
+      </w:r>
+      <w:r>
+        <w:rPr/>
+        <w:t>исследования</w:t>
+      </w:r>
+      <w:r>
+        <w:rPr/>
+        <w:t>; построение прогноз</w:t>
+      </w:r>
+      <w:r>
+        <w:rPr/>
+        <w:t>ного расчета</w:t>
+      </w:r>
+      <w:r>
+        <w:rPr/>
+        <w:t xml:space="preserve"> или анализ свойств модели. Заключение о наличии или отсутствии свойства производится на основе общей экспертной оценки свойств сценариев </w:t>
+      </w:r>
+      <w:r>
+        <w:rPr/>
+        <w:t xml:space="preserve">специалистом-предметником </w:t>
+      </w:r>
+      <w:r>
+        <w:rPr/>
+        <w:t>(геологом, геофизиком)</w:t>
+      </w:r>
+      <w:r>
+        <w:rPr/>
+        <w:t xml:space="preserve">. </w:t>
+      </w:r>
+    </w:p>
+    <w:p>
+      <w:pPr>
+        <w:pStyle w:val="Normal"/>
+        <w:bidi w:val="0"/>
+        <w:jc w:val="left"/>
+        <w:rPr/>
+      </w:pPr>
+      <w:r>
+        <w:rPr/>
+      </w:r>
+    </w:p>
+    <w:p>
+      <w:pPr>
+        <w:pStyle w:val="Normal"/>
+        <w:bidi w:val="0"/>
+        <w:jc w:val="left"/>
+        <w:rPr/>
+      </w:pPr>
+      <w:r>
+        <w:rPr/>
+        <w:t xml:space="preserve">В качестве модели </w:t>
+      </w:r>
+      <w:r>
+        <w:rPr>
+          <w:shd w:fill="FFFF00" w:val="clear"/>
+        </w:rPr>
+        <w:t>геотермы</w:t>
+      </w:r>
+      <w:r>
+        <w:rPr/>
+        <w:t xml:space="preserve"> использована работа [Костерок ;-)], которая признана мировым сообществом исследователей как достаточно достоверная. Модель Хостерка оценивает температуру литосферн</w:t>
+      </w:r>
+      <w:r>
+        <w:rPr/>
+        <w:t>ых</w:t>
+      </w:r>
+      <w:r>
+        <w:rPr/>
+        <w:t xml:space="preserve"> сло</w:t>
+      </w:r>
+      <w:r>
+        <w:rPr/>
+        <w:t>ев</w:t>
+      </w:r>
+      <w:r>
+        <w:rPr/>
+        <w:t xml:space="preserve">, исходя из начальных условий – толщин составляющих материк литосферных слоев, </w:t>
+      </w:r>
+      <w:r>
+        <w:rPr/>
+        <w:t>данных теплового потока</w:t>
+      </w:r>
+      <w:r>
+        <w:rPr>
+          <w:shd w:fill="FFFF00" w:val="clear"/>
+        </w:rPr>
+        <w:t xml:space="preserve"> в слоях</w:t>
+      </w:r>
+      <w:r>
+        <w:rPr/>
+        <w:t xml:space="preserve">. </w:t>
+      </w:r>
+      <w:r>
+        <w:rPr/>
+        <w:t xml:space="preserve">В </w:t>
+      </w:r>
+      <w:r>
+        <w:rPr/>
+        <w:t xml:space="preserve">этом </w:t>
+      </w:r>
+      <w:r>
+        <w:rPr/>
+        <w:t>исследовании общая модель идентифицирована данными из работы [</w:t>
+      </w:r>
+      <w:r>
+        <w:rPr/>
+        <w:t>К</w:t>
+      </w:r>
+      <w:r>
+        <w:rPr/>
+        <w:t>остерок], а также частью начальных условий из той же работы. Задачей исследования являлась оценка теплового потока на поверхности по данным оценки температуры литосферных слоев исследуемого объекта (</w:t>
+      </w:r>
+      <w:r>
+        <w:rPr>
+          <w:shd w:fill="FFFF00" w:val="clear"/>
+        </w:rPr>
+        <w:t>Сибирского кратона</w:t>
+      </w:r>
+      <w:r>
+        <w:rPr/>
+        <w:t xml:space="preserve">). </w:t>
+      </w:r>
+    </w:p>
+    <w:p>
+      <w:pPr>
+        <w:pStyle w:val="Normal"/>
+        <w:bidi w:val="0"/>
+        <w:jc w:val="left"/>
+        <w:rPr/>
+      </w:pPr>
+      <w:r>
+        <w:rPr/>
+      </w:r>
+    </w:p>
+    <w:p>
+      <w:pPr>
+        <w:pStyle w:val="Normal"/>
+        <w:bidi w:val="0"/>
+        <w:jc w:val="left"/>
+        <w:rPr/>
+      </w:pPr>
+      <w:r>
+        <w:rPr/>
+        <w:t xml:space="preserve">Задача оценки теплового потока представлена как проблема оптимизации отклонения измеренных значений </w:t>
+      </w:r>
+      <w:r>
+        <w:rPr/>
+        <w:t xml:space="preserve">температуры слоев на различных глубинах </w:t>
+      </w:r>
+      <w:r>
+        <w:rPr/>
+        <w:t>(</w:t>
+      </w:r>
+      <w:r>
+        <w:rPr>
+          <w:shd w:fill="FFFF00" w:val="clear"/>
+        </w:rPr>
+        <w:t xml:space="preserve">полученных </w:t>
+      </w:r>
+      <w:r>
+        <w:rPr>
+          <w:shd w:fill="FFFF00" w:val="clear"/>
+        </w:rPr>
+        <w:t>на этапах проекта ….</w:t>
+      </w:r>
+      <w:r>
+        <w:rPr/>
+        <w:t xml:space="preserve">) от </w:t>
+      </w:r>
+      <w:r>
+        <w:rPr>
+          <w:shd w:fill="FFFF00" w:val="clear"/>
+        </w:rPr>
+        <w:t xml:space="preserve">профиля </w:t>
+      </w:r>
+      <w:r>
+        <w:rPr>
+          <w:shd w:fill="FFFF00" w:val="clear"/>
+        </w:rPr>
+        <w:t>моделируемой</w:t>
+      </w:r>
+      <w:r>
+        <w:rPr>
+          <w:shd w:fill="FFFF00" w:val="clear"/>
+        </w:rPr>
+        <w:t xml:space="preserve"> геотермы</w:t>
+      </w:r>
+      <w:r>
+        <w:rPr/>
+        <w:t xml:space="preserve">, </w:t>
+      </w:r>
+      <w:r>
+        <w:rPr/>
+        <w:t>задаваемого</w:t>
+      </w:r>
+      <w:r>
+        <w:rPr/>
+        <w:t xml:space="preserve"> начальным значением теплового потока </w:t>
+      </w:r>
+      <w:r>
+        <w:rPr/>
+        <w:t>q_0</w:t>
+      </w:r>
+      <w:r>
+        <w:rPr/>
+        <w:t xml:space="preserve">. В результате получена оценка </w:t>
+      </w:r>
+      <w:r>
+        <w:rPr/>
+        <w:t>q_0=</w:t>
+      </w:r>
+      <w:r>
+        <w:rPr/>
+        <w:t xml:space="preserve">36.819 mw/m^2, удовлетворяющая критерию </w:t>
+      </w:r>
+      <w:r>
+        <w:rPr>
+          <w:shd w:fill="FFFF00" w:val="clear"/>
+        </w:rPr>
+        <w:t>(</w:t>
+      </w:r>
+      <w:r>
+        <w:rPr>
+          <w:shd w:fill="FFFF00" w:val="clear"/>
+        </w:rPr>
+        <w:t xml:space="preserve">отклонение </w:t>
+      </w:r>
+      <w:r>
+        <w:rPr>
+          <w:shd w:fill="FFFF00" w:val="clear"/>
+        </w:rPr>
+        <w:t>100 градусов) на глубине …</w:t>
+      </w:r>
+      <w:r>
+        <w:rPr/>
+        <w:t xml:space="preserve"> </w:t>
+      </w:r>
+      <w:r>
+        <w:rPr/>
+        <w:t>[Костерок]. На рисунке … показан расчет геотермы для оптимального значения q_0.</w:t>
+      </w:r>
+    </w:p>
+    <w:p>
+      <w:pPr>
+        <w:pStyle w:val="Normal"/>
+        <w:bidi w:val="0"/>
+        <w:jc w:val="left"/>
+        <w:rPr/>
+      </w:pPr>
+      <w:r>
+        <w:rPr/>
+      </w:r>
+    </w:p>
+    <w:p>
+      <w:pPr>
+        <w:pStyle w:val="Normal"/>
+        <w:bidi w:val="0"/>
+        <w:jc w:val="left"/>
+        <w:rPr/>
+      </w:pPr>
+      <w:r>
+        <w:rPr/>
         <w:drawing>
-          <wp:anchor behindDoc="0" distT="0" distB="0" distL="0" distR="0" simplePos="0" locked="0" layoutInCell="0" allowOverlap="1" relativeHeight="2">
+          <wp:anchor behindDoc="0" distT="0" distB="0" distL="0" distR="0" simplePos="0" locked="0" layoutInCell="0" allowOverlap="1" relativeHeight="4">
             <wp:simplePos x="0" y="0"/>
             <wp:positionH relativeFrom="column">
-              <wp:posOffset>0</wp:posOffset>
+              <wp:posOffset>1073150</wp:posOffset>
             </wp:positionH>
             <wp:positionV relativeFrom="paragraph">
-              <wp:posOffset>635</wp:posOffset>
+              <wp:posOffset>19050</wp:posOffset>
             </wp:positionV>
-            <wp:extent cx="6120130" cy="5535930"/>
+            <wp:extent cx="4041140" cy="2838450"/>
             <wp:effectExtent l="0" t="0" r="0" b="0"/>
             <wp:wrapSquare wrapText="largest"/>
-            <wp:docPr id="1" name="Изображение1" descr=""/>
+            <wp:docPr id="1" name="Изображение7" descr=""/>
             <wp:cNvGraphicFramePr>
               <a:graphicFrameLocks xmlns:a="http://schemas.openxmlformats.org/drawingml/2006/main" noChangeAspect="1"/>
             </wp:cNvGraphicFramePr>
@@ -42,13 +366,667 @@
               <a:graphicData uri="http://schemas.openxmlformats.org/drawingml/2006/picture">
                 <pic:pic xmlns:pic="http://schemas.openxmlformats.org/drawingml/2006/picture">
                   <pic:nvPicPr>
-                    <pic:cNvPr id="1" name="Изображение1" descr=""/>
+                    <pic:cNvPr id="1" name="Изображение7" descr=""/>
                     <pic:cNvPicPr>
                       <a:picLocks noChangeAspect="1" noChangeArrowheads="1"/>
                     </pic:cNvPicPr>
                   </pic:nvPicPr>
                   <pic:blipFill>
                     <a:blip r:embed="rId2"/>
+                    <a:stretch>
+                      <a:fillRect/>
+                    </a:stretch>
+                  </pic:blipFill>
+                  <pic:spPr bwMode="auto">
+                    <a:xfrm>
+                      <a:off x="0" y="0"/>
+                      <a:ext cx="4041140" cy="2838450"/>
+                    </a:xfrm>
+                    <a:prstGeom prst="rect">
+                      <a:avLst/>
+                    </a:prstGeom>
+                  </pic:spPr>
+                </pic:pic>
+              </a:graphicData>
+            </a:graphic>
+          </wp:anchor>
+        </w:drawing>
+      </w:r>
+      <w:r>
+        <w:br w:type="page"/>
+      </w:r>
+    </w:p>
+    <w:p>
+      <w:pPr>
+        <w:pStyle w:val="Normal"/>
+        <w:bidi w:val="0"/>
+        <w:jc w:val="left"/>
+        <w:rPr/>
+      </w:pPr>
+      <w:r>
+        <w:rPr/>
+        <w:t xml:space="preserve">Процедура оптимизации </w:t>
+      </w:r>
+      <w:r>
+        <w:rPr/>
+        <w:t>параметра модели q_0</w:t>
+      </w:r>
+      <w:r>
+        <w:rPr/>
+        <w:t xml:space="preserve"> строилась на основе расчета оценок отклонений </w:t>
+      </w:r>
+      <w:r>
+        <w:rPr/>
+        <w:t xml:space="preserve">измеренных значений геотермы от вычисленных </w:t>
+      </w:r>
+      <w:r>
+        <w:rPr/>
+        <w:t xml:space="preserve">для нескольких </w:t>
+      </w:r>
+      <w:r>
+        <w:rPr/>
+        <w:t xml:space="preserve">начальных </w:t>
+      </w:r>
+      <w:r>
+        <w:rPr/>
+        <w:t xml:space="preserve">значений теплового потока </w:t>
+      </w:r>
+      <w:r>
+        <w:rPr/>
+        <w:t>q_0 =</w:t>
+      </w:r>
+      <w:r>
+        <w:rPr/>
+        <w:t xml:space="preserve"> 35, 35.2, 35.4, …, 39 mw/m^2, аппроксимацией промежуточных значений </w:t>
+      </w:r>
+      <w:r>
+        <w:rPr/>
+        <w:t>отклонений</w:t>
+      </w:r>
+      <w:r>
+        <w:rPr/>
+        <w:t xml:space="preserve"> сплайнами третьего порядка, применением метода одномерной оптимизации «Золотое сечение» на полученном сплайне. На рисунке … показан</w:t>
+      </w:r>
+      <w:r>
+        <w:rPr/>
+        <w:t>ы расчеты теплового потока (а) для набора начальных значений и</w:t>
+      </w:r>
+      <w:r>
+        <w:rPr/>
+        <w:t xml:space="preserve"> вид сплайна </w:t>
+      </w:r>
+      <w:r>
+        <w:rPr/>
+        <w:t xml:space="preserve">(б) </w:t>
+      </w:r>
+      <w:r>
+        <w:rPr/>
+        <w:t xml:space="preserve">оценок отклонений </w:t>
+      </w:r>
+      <w:r>
+        <w:rPr/>
+        <w:t>значений температур. Значение q</w:t>
+      </w:r>
+      <w:r>
+        <w:rPr/>
+        <w:t>_</w:t>
+      </w:r>
+      <w:r>
+        <w:rPr/>
+        <w:t>0 при минимальном отклонении показано красной точкой</w:t>
+      </w:r>
+      <w:r>
+        <w:rPr/>
+        <w:t xml:space="preserve">. Аппроксимация сплайном позволяет не тратить вычислительные ресурсы для проведения процедуры моделирования в процессе </w:t>
+      </w:r>
+      <w:r>
+        <w:rPr/>
+        <w:t xml:space="preserve">решения оптимизационной задачи </w:t>
+      </w:r>
+      <w:r>
+        <w:rPr/>
+        <w:t>при обеспечении требуемой точности (0.1 mw/m^2)</w:t>
+      </w:r>
+      <w:r>
+        <w:rPr/>
+        <w:t>.</w:t>
+      </w:r>
+    </w:p>
+    <w:p>
+      <w:pPr>
+        <w:pStyle w:val="Normal"/>
+        <w:bidi w:val="0"/>
+        <w:jc w:val="left"/>
+        <w:rPr/>
+      </w:pPr>
+      <w:r>
+        <w:rPr/>
+      </w:r>
+    </w:p>
+    <w:p>
+      <w:pPr>
+        <w:pStyle w:val="Normal"/>
+        <w:bidi w:val="0"/>
+        <w:jc w:val="left"/>
+        <w:rPr/>
+      </w:pPr>
+      <w:r>
+        <w:rPr/>
+      </w:r>
+    </w:p>
+    <w:p>
+      <w:pPr>
+        <w:pStyle w:val="Normal"/>
+        <w:bidi w:val="0"/>
+        <w:jc w:val="left"/>
+        <w:rPr/>
+      </w:pPr>
+      <w:r>
+        <w:rPr/>
+        <w:drawing>
+          <wp:anchor behindDoc="0" distT="0" distB="0" distL="0" distR="0" simplePos="0" locked="0" layoutInCell="0" allowOverlap="1" relativeHeight="5">
+            <wp:simplePos x="0" y="0"/>
+            <wp:positionH relativeFrom="column">
+              <wp:posOffset>3268345</wp:posOffset>
+            </wp:positionH>
+            <wp:positionV relativeFrom="paragraph">
+              <wp:posOffset>163195</wp:posOffset>
+            </wp:positionV>
+            <wp:extent cx="2850515" cy="1901825"/>
+            <wp:effectExtent l="0" t="0" r="0" b="0"/>
+            <wp:wrapSquare wrapText="largest"/>
+            <wp:docPr id="2" name="Изображение6" descr=""/>
+            <wp:cNvGraphicFramePr>
+              <a:graphicFrameLocks xmlns:a="http://schemas.openxmlformats.org/drawingml/2006/main" noChangeAspect="1"/>
+            </wp:cNvGraphicFramePr>
+            <a:graphic xmlns:a="http://schemas.openxmlformats.org/drawingml/2006/main">
+              <a:graphicData uri="http://schemas.openxmlformats.org/drawingml/2006/picture">
+                <pic:pic xmlns:pic="http://schemas.openxmlformats.org/drawingml/2006/picture">
+                  <pic:nvPicPr>
+                    <pic:cNvPr id="2" name="Изображение6" descr=""/>
+                    <pic:cNvPicPr>
+                      <a:picLocks noChangeAspect="1" noChangeArrowheads="1"/>
+                    </pic:cNvPicPr>
+                  </pic:nvPicPr>
+                  <pic:blipFill>
+                    <a:blip r:embed="rId3"/>
+                    <a:stretch>
+                      <a:fillRect/>
+                    </a:stretch>
+                  </pic:blipFill>
+                  <pic:spPr bwMode="auto">
+                    <a:xfrm>
+                      <a:off x="0" y="0"/>
+                      <a:ext cx="2850515" cy="1901825"/>
+                    </a:xfrm>
+                    <a:prstGeom prst="rect">
+                      <a:avLst/>
+                    </a:prstGeom>
+                  </pic:spPr>
+                </pic:pic>
+              </a:graphicData>
+            </a:graphic>
+          </wp:anchor>
+        </w:drawing>
+        <w:drawing>
+          <wp:anchor behindDoc="0" distT="0" distB="0" distL="0" distR="0" simplePos="0" locked="0" layoutInCell="0" allowOverlap="1" relativeHeight="7">
+            <wp:simplePos x="0" y="0"/>
+            <wp:positionH relativeFrom="column">
+              <wp:posOffset>48895</wp:posOffset>
+            </wp:positionH>
+            <wp:positionV relativeFrom="paragraph">
+              <wp:posOffset>163195</wp:posOffset>
+            </wp:positionV>
+            <wp:extent cx="3005455" cy="1885950"/>
+            <wp:effectExtent l="0" t="0" r="0" b="0"/>
+            <wp:wrapSquare wrapText="largest"/>
+            <wp:docPr id="3" name="Изображение5" descr=""/>
+            <wp:cNvGraphicFramePr>
+              <a:graphicFrameLocks xmlns:a="http://schemas.openxmlformats.org/drawingml/2006/main" noChangeAspect="1"/>
+            </wp:cNvGraphicFramePr>
+            <a:graphic xmlns:a="http://schemas.openxmlformats.org/drawingml/2006/main">
+              <a:graphicData uri="http://schemas.openxmlformats.org/drawingml/2006/picture">
+                <pic:pic xmlns:pic="http://schemas.openxmlformats.org/drawingml/2006/picture">
+                  <pic:nvPicPr>
+                    <pic:cNvPr id="3" name="Изображение5" descr=""/>
+                    <pic:cNvPicPr>
+                      <a:picLocks noChangeAspect="1" noChangeArrowheads="1"/>
+                    </pic:cNvPicPr>
+                  </pic:nvPicPr>
+                  <pic:blipFill>
+                    <a:blip r:embed="rId4"/>
+                    <a:stretch>
+                      <a:fillRect/>
+                    </a:stretch>
+                  </pic:blipFill>
+                  <pic:spPr bwMode="auto">
+                    <a:xfrm>
+                      <a:off x="0" y="0"/>
+                      <a:ext cx="3005455" cy="1885950"/>
+                    </a:xfrm>
+                    <a:prstGeom prst="rect">
+                      <a:avLst/>
+                    </a:prstGeom>
+                  </pic:spPr>
+                </pic:pic>
+              </a:graphicData>
+            </a:graphic>
+          </wp:anchor>
+        </w:drawing>
+      </w:r>
+    </w:p>
+    <w:p>
+      <w:pPr>
+        <w:pStyle w:val="Normal"/>
+        <w:bidi w:val="0"/>
+        <w:jc w:val="left"/>
+        <w:rPr/>
+      </w:pPr>
+      <w:r>
+        <w:rPr/>
+      </w:r>
+    </w:p>
+    <w:p>
+      <w:pPr>
+        <w:pStyle w:val="Normal"/>
+        <w:bidi w:val="0"/>
+        <w:jc w:val="left"/>
+        <w:rPr/>
+      </w:pPr>
+      <w:r>
+        <w:rPr/>
+      </w:r>
+    </w:p>
+    <w:p>
+      <w:pPr>
+        <w:pStyle w:val="Normal"/>
+        <w:bidi w:val="0"/>
+        <w:jc w:val="left"/>
+        <w:rPr/>
+      </w:pPr>
+      <w:r>
+        <w:rPr/>
+      </w:r>
+    </w:p>
+    <w:p>
+      <w:pPr>
+        <w:pStyle w:val="Normal"/>
+        <w:bidi w:val="0"/>
+        <w:jc w:val="left"/>
+        <w:rPr/>
+      </w:pPr>
+      <w:r>
+        <w:rPr/>
+      </w:r>
+    </w:p>
+    <w:p>
+      <w:pPr>
+        <w:pStyle w:val="Normal"/>
+        <w:bidi w:val="0"/>
+        <w:jc w:val="left"/>
+        <w:rPr/>
+      </w:pPr>
+      <w:r>
+        <w:rPr/>
+      </w:r>
+    </w:p>
+    <w:p>
+      <w:pPr>
+        <w:pStyle w:val="Normal"/>
+        <w:bidi w:val="0"/>
+        <w:jc w:val="left"/>
+        <w:rPr/>
+      </w:pPr>
+      <w:r>
+        <w:rPr/>
+      </w:r>
+    </w:p>
+    <w:p>
+      <w:pPr>
+        <w:pStyle w:val="Normal"/>
+        <w:bidi w:val="0"/>
+        <w:jc w:val="left"/>
+        <w:rPr/>
+      </w:pPr>
+      <w:r>
+        <w:rPr/>
+      </w:r>
+    </w:p>
+    <w:p>
+      <w:pPr>
+        <w:pStyle w:val="Normal"/>
+        <w:bidi w:val="0"/>
+        <w:jc w:val="left"/>
+        <w:rPr/>
+      </w:pPr>
+      <w:r>
+        <w:rPr/>
+      </w:r>
+    </w:p>
+    <w:p>
+      <w:pPr>
+        <w:pStyle w:val="Normal"/>
+        <w:bidi w:val="0"/>
+        <w:jc w:val="left"/>
+        <w:rPr/>
+      </w:pPr>
+      <w:r>
+        <w:rPr/>
+      </w:r>
+    </w:p>
+    <w:p>
+      <w:pPr>
+        <w:pStyle w:val="Normal"/>
+        <w:bidi w:val="0"/>
+        <w:jc w:val="left"/>
+        <w:rPr/>
+      </w:pPr>
+      <w:r>
+        <w:rPr/>
+      </w:r>
+    </w:p>
+    <w:p>
+      <w:pPr>
+        <w:pStyle w:val="Normal"/>
+        <w:bidi w:val="0"/>
+        <w:jc w:val="left"/>
+        <w:rPr/>
+      </w:pPr>
+      <w:r>
+        <w:rPr/>
+      </w:r>
+    </w:p>
+    <w:tbl>
+      <w:tblPr>
+        <w:tblW w:w="5000" w:type="pct"/>
+        <w:jc w:val="left"/>
+        <w:tblInd w:w="0" w:type="dxa"/>
+        <w:tblLayout w:type="fixed"/>
+        <w:tblCellMar>
+          <w:top w:w="0" w:type="dxa"/>
+          <w:left w:w="0" w:type="dxa"/>
+          <w:bottom w:w="0" w:type="dxa"/>
+          <w:right w:w="0" w:type="dxa"/>
+        </w:tblCellMar>
+      </w:tblPr>
+      <w:tblGrid>
+        <w:gridCol w:w="2606"/>
+        <w:gridCol w:w="4763"/>
+        <w:gridCol w:w="2269"/>
+      </w:tblGrid>
+      <w:tr>
+        <w:trPr/>
+        <w:tc>
+          <w:tcPr>
+            <w:tcW w:w="2606" w:type="dxa"/>
+            <w:tcBorders/>
+          </w:tcPr>
+          <w:p>
+            <w:pPr>
+              <w:pStyle w:val="Style19"/>
+              <w:jc w:val="right"/>
+              <w:rPr/>
+            </w:pPr>
+            <w:r>
+              <w:rPr/>
+              <w:t>а)</w:t>
+            </w:r>
+          </w:p>
+        </w:tc>
+        <w:tc>
+          <w:tcPr>
+            <w:tcW w:w="4763" w:type="dxa"/>
+            <w:tcBorders/>
+          </w:tcPr>
+          <w:p>
+            <w:pPr>
+              <w:pStyle w:val="Style19"/>
+              <w:rPr/>
+            </w:pPr>
+            <w:r>
+              <w:rPr/>
+            </w:r>
+          </w:p>
+        </w:tc>
+        <w:tc>
+          <w:tcPr>
+            <w:tcW w:w="2269" w:type="dxa"/>
+            <w:tcBorders/>
+          </w:tcPr>
+          <w:p>
+            <w:pPr>
+              <w:pStyle w:val="Style19"/>
+              <w:jc w:val="left"/>
+              <w:rPr/>
+            </w:pPr>
+            <w:r>
+              <w:rPr/>
+              <w:t>б)</w:t>
+            </w:r>
+          </w:p>
+        </w:tc>
+      </w:tr>
+    </w:tbl>
+    <w:p>
+      <w:pPr>
+        <w:pStyle w:val="Normal"/>
+        <w:bidi w:val="0"/>
+        <w:jc w:val="left"/>
+        <w:rPr/>
+      </w:pPr>
+      <w:r>
+        <w:rPr/>
+      </w:r>
+    </w:p>
+    <w:p>
+      <w:pPr>
+        <w:pStyle w:val="Normal"/>
+        <w:bidi w:val="0"/>
+        <w:jc w:val="left"/>
+        <w:rPr/>
+      </w:pPr>
+      <w:r>
+        <w:rPr/>
+        <w:t xml:space="preserve">Программное обеспечение проведения вышеуказанных расчетов представляет собой прикладной пакет (графическое приложение рабочего стола), реализованный с использованием двух языков программирования – С++ и Julia. Интерфейс пользователя приложения </w:t>
+      </w:r>
+      <w:r>
+        <w:rPr/>
+        <w:t>создан</w:t>
+      </w:r>
+      <w:r>
+        <w:rPr/>
+        <w:t xml:space="preserve"> при помощи библиотеки QT-6.5, расчетная часть выполнена как порт (преобразование) исходного кода модели Matlab, любезно предоставленного автором модели, в программу на языке Julia. Синтаксисы языков Matlab и Julia близки, что дало возможность выполнить преобразование быстро и качественно (с минимальным влиянием человеческого фактора </w:t>
+      </w:r>
+      <w:r>
+        <w:rPr/>
+        <w:t>на код программы</w:t>
+      </w:r>
+      <w:r>
+        <w:rPr/>
+        <w:t>). Открытая Julia-версия модели позволяет избегать дальнейшей блокировки поставщиком доступа к программной системе Matlab (vendor-lock), создавать более производительн</w:t>
+      </w:r>
+      <w:r>
+        <w:rPr/>
+        <w:t>ые</w:t>
+      </w:r>
+      <w:r>
+        <w:rPr/>
+        <w:t xml:space="preserve"> приложени</w:t>
+      </w:r>
+      <w:r>
+        <w:rPr/>
+        <w:t>я</w:t>
+      </w:r>
+      <w:r>
+        <w:rPr/>
+        <w:t xml:space="preserve"> с гибкой расширяемой архитектурой. Matlab-реализация алгоритмов моделей Хостерка дополнены подсистемами сплайн-аппроксимации и оптимизации при помощи пакетов, разработанных сообществом пользователей Julia. </w:t>
+      </w:r>
+    </w:p>
+    <w:p>
+      <w:pPr>
+        <w:pStyle w:val="Normal"/>
+        <w:bidi w:val="0"/>
+        <w:jc w:val="left"/>
+        <w:rPr/>
+      </w:pPr>
+      <w:r>
+        <w:rPr/>
+      </w:r>
+    </w:p>
+    <w:p>
+      <w:pPr>
+        <w:pStyle w:val="Normal"/>
+        <w:bidi w:val="0"/>
+        <w:jc w:val="left"/>
+        <w:rPr/>
+      </w:pPr>
+      <w:r>
+        <w:rPr/>
+        <w:t xml:space="preserve">Таким образом на этапе 2022-2023 гг коллективом исполнителей проекта создан прототип (minimal valuable product, MVP) кросс-платформенной открытой программной системы, предназначенной для специалистов-предметников, а также платформы поддержки </w:t>
+      </w:r>
+      <w:r>
+        <w:rPr/>
+        <w:t>и развития автоматизации</w:t>
+      </w:r>
+      <w:r>
+        <w:rPr/>
+        <w:t xml:space="preserve"> НИР</w:t>
+      </w:r>
+      <w:r>
+        <w:rPr>
+          <w:shd w:fill="FF8000" w:val="clear"/>
+        </w:rPr>
+        <w:t>ОКР</w:t>
+      </w:r>
+      <w:r>
+        <w:rPr/>
+        <w:t xml:space="preserve"> литосферных процессов. </w:t>
+      </w:r>
+      <w:r>
+        <w:rPr/>
+        <w:t xml:space="preserve">Исходный код опубликован по адресу </w:t>
+      </w:r>
+      <w:hyperlink r:id="rId5">
+        <w:r>
+          <w:rPr>
+            <w:rStyle w:val="-"/>
+          </w:rPr>
+          <w:t>https://github.com/eugeneai/geotherm</w:t>
+        </w:r>
+      </w:hyperlink>
+      <w:r>
+        <w:rPr/>
+        <w:t xml:space="preserve">. </w:t>
+      </w:r>
+    </w:p>
+    <w:p>
+      <w:pPr>
+        <w:pStyle w:val="Normal"/>
+        <w:bidi w:val="0"/>
+        <w:jc w:val="left"/>
+        <w:rPr/>
+      </w:pPr>
+      <w:r>
+        <w:rPr/>
+      </w:r>
+    </w:p>
+    <w:p>
+      <w:pPr>
+        <w:pStyle w:val="Normal"/>
+        <w:bidi w:val="0"/>
+        <w:jc w:val="left"/>
+        <w:rPr/>
+      </w:pPr>
+      <w:r>
+        <w:rPr/>
+        <w:t>Этап 2023 гг – совершенствование аппарата математического моделирования по направлению поддержки многокритериальной оптимизации – включение в перечень оптимизируемых параметров модели (</w:t>
+      </w:r>
+      <w:r>
+        <w:rPr/>
+        <w:t>в дополнение к</w:t>
+      </w:r>
+      <w:r>
+        <w:rPr/>
+        <w:t xml:space="preserve"> q_0) данных тепловых потоков </w:t>
+      </w:r>
+      <w:r>
+        <w:rPr/>
+        <w:t>основных литосферных слоев</w:t>
+      </w:r>
+      <w:r>
+        <w:rPr>
+          <w:shd w:fill="FF8000" w:val="clear"/>
+        </w:rPr>
+        <w:t xml:space="preserve"> (по идее надо и глубины поварьировать, м.б. след год?)</w:t>
+      </w:r>
+      <w:r>
+        <w:rPr/>
+        <w:t xml:space="preserve">. Такой вид модели позволит провести более точную оценку параметров идентификации и начальных условий исследуемого объекта </w:t>
+      </w:r>
+      <w:r>
+        <w:rPr>
+          <w:shd w:fill="FFFF00" w:val="clear"/>
+        </w:rPr>
+        <w:t>(Сибирского кратона); дополнительно верифицировать модель Хастерока.</w:t>
+      </w:r>
+    </w:p>
+    <w:p>
+      <w:pPr>
+        <w:pStyle w:val="Normal"/>
+        <w:bidi w:val="0"/>
+        <w:jc w:val="left"/>
+        <w:rPr/>
+      </w:pPr>
+      <w:r>
+        <w:rPr/>
+      </w:r>
+    </w:p>
+    <w:p>
+      <w:pPr>
+        <w:pStyle w:val="Normal"/>
+        <w:bidi w:val="0"/>
+        <w:jc w:val="left"/>
+        <w:rPr/>
+      </w:pPr>
+      <w:r>
+        <w:rPr/>
+      </w:r>
+    </w:p>
+    <w:p>
+      <w:pPr>
+        <w:pStyle w:val="Normal"/>
+        <w:bidi w:val="0"/>
+        <w:jc w:val="left"/>
+        <w:rPr/>
+      </w:pPr>
+      <w:r>
+        <w:drawing>
+          <wp:anchor behindDoc="0" distT="0" distB="0" distL="0" distR="0" simplePos="0" locked="0" layoutInCell="0" allowOverlap="1" relativeHeight="2">
+            <wp:simplePos x="0" y="0"/>
+            <wp:positionH relativeFrom="column">
+              <wp:posOffset>203200</wp:posOffset>
+            </wp:positionH>
+            <wp:positionV relativeFrom="paragraph">
+              <wp:posOffset>3391535</wp:posOffset>
+            </wp:positionV>
+            <wp:extent cx="6120130" cy="5535930"/>
+            <wp:effectExtent l="0" t="0" r="0" b="0"/>
+            <wp:wrapSquare wrapText="largest"/>
+            <wp:docPr id="4" name="Изображение1" descr=""/>
+            <wp:cNvGraphicFramePr>
+              <a:graphicFrameLocks xmlns:a="http://schemas.openxmlformats.org/drawingml/2006/main" noChangeAspect="1"/>
+            </wp:cNvGraphicFramePr>
+            <a:graphic xmlns:a="http://schemas.openxmlformats.org/drawingml/2006/main">
+              <a:graphicData uri="http://schemas.openxmlformats.org/drawingml/2006/picture">
+                <pic:pic xmlns:pic="http://schemas.openxmlformats.org/drawingml/2006/picture">
+                  <pic:nvPicPr>
+                    <pic:cNvPr id="4" name="Изображение1" descr=""/>
+                    <pic:cNvPicPr>
+                      <a:picLocks noChangeAspect="1" noChangeArrowheads="1"/>
+                    </pic:cNvPicPr>
+                  </pic:nvPicPr>
+                  <pic:blipFill>
+                    <a:blip r:embed="rId6"/>
                     <a:stretch>
                       <a:fillRect/>
                     </a:stretch>
@@ -68,6 +1046,70 @@
           </wp:anchor>
         </w:drawing>
       </w:r>
+      <w:r>
+        <w:rPr/>
+        <w:t>Далее идут рисунки — копии интерфейса приложения. Их можно не добавлять, а если добавлять, то надо дополнить описание.</w:t>
+      </w:r>
+    </w:p>
+    <w:p>
+      <w:pPr>
+        <w:pStyle w:val="Normal"/>
+        <w:bidi w:val="0"/>
+        <w:jc w:val="left"/>
+        <w:rPr/>
+      </w:pPr>
+      <w:r>
+        <w:rPr/>
+      </w:r>
+    </w:p>
+    <w:p>
+      <w:pPr>
+        <w:pStyle w:val="Normal"/>
+        <w:bidi w:val="0"/>
+        <w:jc w:val="left"/>
+        <w:rPr/>
+      </w:pPr>
+      <w:r>
+        <w:rPr/>
+        <w:t>Это — Загрузка исходных данных – измеренных значений температур. Здесь давление неправильно (просто скопировано значение из температуры). Типа прототип интерфейса.</w:t>
+      </w:r>
+      <w:r>
+        <w:br w:type="page"/>
+      </w:r>
+    </w:p>
+    <w:p>
+      <w:pPr>
+        <w:pStyle w:val="Normal"/>
+        <w:bidi w:val="0"/>
+        <w:jc w:val="left"/>
+        <w:rPr/>
+      </w:pPr>
+      <w:r>
+        <w:rPr/>
+      </w:r>
+    </w:p>
+    <w:p>
+      <w:pPr>
+        <w:pStyle w:val="Normal"/>
+        <w:bidi w:val="0"/>
+        <w:jc w:val="left"/>
+        <w:rPr/>
+      </w:pPr>
+      <w:r>
+        <w:rPr/>
+        <w:t>Это — представление результата в виде графики в отдельной вкладке.</w:t>
+      </w:r>
+    </w:p>
+    <w:p>
+      <w:pPr>
+        <w:pStyle w:val="Normal"/>
+        <w:bidi w:val="0"/>
+        <w:jc w:val="left"/>
+        <w:rPr/>
+      </w:pPr>
+      <w:r>
+        <w:rPr/>
+      </w:r>
     </w:p>
     <w:p>
       <w:pPr>
@@ -90,7 +1132,7 @@
             <wp:extent cx="6120130" cy="5535930"/>
             <wp:effectExtent l="0" t="0" r="0" b="0"/>
             <wp:wrapSquare wrapText="largest"/>
-            <wp:docPr id="2" name="Изображение2" descr=""/>
+            <wp:docPr id="5" name="Изображение4" descr=""/>
             <wp:cNvGraphicFramePr>
               <a:graphicFrameLocks xmlns:a="http://schemas.openxmlformats.org/drawingml/2006/main" noChangeAspect="1"/>
             </wp:cNvGraphicFramePr>
@@ -98,13 +1140,13 @@
               <a:graphicData uri="http://schemas.openxmlformats.org/drawingml/2006/picture">
                 <pic:pic xmlns:pic="http://schemas.openxmlformats.org/drawingml/2006/picture">
                   <pic:nvPicPr>
-                    <pic:cNvPr id="2" name="Изображение2" descr=""/>
+                    <pic:cNvPr id="5" name="Изображение4" descr=""/>
                     <pic:cNvPicPr>
                       <a:picLocks noChangeAspect="1" noChangeArrowheads="1"/>
                     </pic:cNvPicPr>
                   </pic:nvPicPr>
                   <pic:blipFill>
-                    <a:blip r:embed="rId3"/>
+                    <a:blip r:embed="rId7"/>
                     <a:stretch>
                       <a:fillRect/>
                     </a:stretch>
@@ -145,19 +1187,89 @@
       </w:pPr>
       <w:r>
         <w:rPr/>
+      </w:r>
+    </w:p>
+    <w:p>
+      <w:pPr>
+        <w:pStyle w:val="Normal"/>
+        <w:bidi w:val="0"/>
+        <w:jc w:val="left"/>
+        <w:rPr/>
+      </w:pPr>
+      <w:r>
+        <w:rPr/>
+      </w:r>
+    </w:p>
+    <w:p>
+      <w:pPr>
+        <w:pStyle w:val="Normal"/>
+        <w:bidi w:val="0"/>
+        <w:jc w:val="left"/>
+        <w:rPr/>
+      </w:pPr>
+      <w:r>
+        <w:rPr/>
+      </w:r>
+    </w:p>
+    <w:p>
+      <w:pPr>
+        <w:pStyle w:val="Normal"/>
+        <w:bidi w:val="0"/>
+        <w:jc w:val="left"/>
+        <w:rPr/>
+      </w:pPr>
+      <w:r>
+        <w:rPr/>
+      </w:r>
+      <w:r>
+        <w:br w:type="page"/>
+      </w:r>
+    </w:p>
+    <w:p>
+      <w:pPr>
+        <w:pStyle w:val="Normal"/>
+        <w:bidi w:val="0"/>
+        <w:jc w:val="left"/>
+        <w:rPr/>
+      </w:pPr>
+      <w:r>
+        <w:rPr/>
+        <w:t>Это результаты расчетов в виде таблицы по глубинам (слоям).</w:t>
+      </w:r>
+    </w:p>
+    <w:p>
+      <w:pPr>
+        <w:pStyle w:val="Normal"/>
+        <w:bidi w:val="0"/>
+        <w:jc w:val="left"/>
+        <w:rPr/>
+      </w:pPr>
+      <w:r>
+        <w:rPr/>
+      </w:r>
+    </w:p>
+    <w:p>
+      <w:pPr>
+        <w:pStyle w:val="Normal"/>
+        <w:bidi w:val="0"/>
+        <w:jc w:val="left"/>
+        <w:rPr/>
+      </w:pPr>
+      <w:r>
+        <w:rPr/>
         <w:drawing>
-          <wp:anchor behindDoc="0" distT="0" distB="0" distL="0" distR="0" simplePos="0" locked="0" layoutInCell="0" allowOverlap="1" relativeHeight="4">
+          <wp:anchor behindDoc="0" distT="0" distB="0" distL="0" distR="0" simplePos="0" locked="0" layoutInCell="0" allowOverlap="1" relativeHeight="8">
             <wp:simplePos x="0" y="0"/>
             <wp:positionH relativeFrom="column">
-              <wp:align>center</wp:align>
+              <wp:posOffset>0</wp:posOffset>
             </wp:positionH>
             <wp:positionV relativeFrom="paragraph">
-              <wp:posOffset>635</wp:posOffset>
+              <wp:posOffset>1492250</wp:posOffset>
             </wp:positionV>
             <wp:extent cx="6120130" cy="5535930"/>
             <wp:effectExtent l="0" t="0" r="0" b="0"/>
             <wp:wrapSquare wrapText="largest"/>
-            <wp:docPr id="3" name="Изображение3" descr=""/>
+            <wp:docPr id="6" name="Изображение3" descr=""/>
             <wp:cNvGraphicFramePr>
               <a:graphicFrameLocks xmlns:a="http://schemas.openxmlformats.org/drawingml/2006/main" noChangeAspect="1"/>
             </wp:cNvGraphicFramePr>
@@ -165,13 +1277,13 @@
               <a:graphicData uri="http://schemas.openxmlformats.org/drawingml/2006/picture">
                 <pic:pic xmlns:pic="http://schemas.openxmlformats.org/drawingml/2006/picture">
                   <pic:nvPicPr>
-                    <pic:cNvPr id="3" name="Изображение3" descr=""/>
+                    <pic:cNvPr id="6" name="Изображение3" descr=""/>
                     <pic:cNvPicPr>
                       <a:picLocks noChangeAspect="1" noChangeArrowheads="1"/>
                     </pic:cNvPicPr>
                   </pic:nvPicPr>
                   <pic:blipFill>
-                    <a:blip r:embed="rId4"/>
+                    <a:blip r:embed="rId8"/>
                     <a:stretch>
                       <a:fillRect/>
                     </a:stretch>
@@ -191,18 +1303,42 @@
           </wp:anchor>
         </w:drawing>
       </w:r>
-    </w:p>
-    <w:p>
-      <w:pPr>
-        <w:pStyle w:val="Normal"/>
-        <w:bidi w:val="0"/>
-        <w:jc w:val="left"/>
-        <w:rPr/>
-      </w:pPr>
-      <w:r>
-        <w:rPr/>
+      <w:r>
+        <w:br w:type="page"/>
+      </w:r>
+    </w:p>
+    <w:p>
+      <w:pPr>
+        <w:pStyle w:val="Normal"/>
+        <w:bidi w:val="0"/>
+        <w:jc w:val="left"/>
+        <w:rPr/>
+      </w:pPr>
+      <w:r>
+        <w:rPr/>
+      </w:r>
+    </w:p>
+    <w:p>
+      <w:pPr>
+        <w:pStyle w:val="Normal"/>
+        <w:bidi w:val="0"/>
+        <w:jc w:val="left"/>
+        <w:rPr/>
+      </w:pPr>
+      <w:r>
+        <w:rPr/>
+      </w:r>
+    </w:p>
+    <w:p>
+      <w:pPr>
+        <w:pStyle w:val="Normal"/>
+        <w:bidi w:val="0"/>
+        <w:jc w:val="left"/>
+        <w:rPr/>
+      </w:pPr>
+      <w:r>
         <w:drawing>
-          <wp:anchor behindDoc="0" distT="0" distB="0" distL="0" distR="0" simplePos="0" locked="0" layoutInCell="0" allowOverlap="1" relativeHeight="5">
+          <wp:anchor behindDoc="0" distT="0" distB="0" distL="0" distR="0" simplePos="0" locked="0" layoutInCell="0" allowOverlap="1" relativeHeight="6">
             <wp:simplePos x="0" y="0"/>
             <wp:positionH relativeFrom="column">
               <wp:align>center</wp:align>
@@ -213,7 +1349,7 @@
             <wp:extent cx="6120130" cy="5535930"/>
             <wp:effectExtent l="0" t="0" r="0" b="0"/>
             <wp:wrapSquare wrapText="largest"/>
-            <wp:docPr id="4" name="Изображение4" descr=""/>
+            <wp:docPr id="7" name="Изображение2" descr=""/>
             <wp:cNvGraphicFramePr>
               <a:graphicFrameLocks xmlns:a="http://schemas.openxmlformats.org/drawingml/2006/main" noChangeAspect="1"/>
             </wp:cNvGraphicFramePr>
@@ -221,13 +1357,13 @@
               <a:graphicData uri="http://schemas.openxmlformats.org/drawingml/2006/picture">
                 <pic:pic xmlns:pic="http://schemas.openxmlformats.org/drawingml/2006/picture">
                   <pic:nvPicPr>
-                    <pic:cNvPr id="4" name="Изображение4" descr=""/>
+                    <pic:cNvPr id="7" name="Изображение2" descr=""/>
                     <pic:cNvPicPr>
                       <a:picLocks noChangeAspect="1" noChangeArrowheads="1"/>
                     </pic:cNvPicPr>
                   </pic:nvPicPr>
                   <pic:blipFill>
-                    <a:blip r:embed="rId5"/>
+                    <a:blip r:embed="rId9"/>
                     <a:stretch>
                       <a:fillRect/>
                     </a:stretch>
@@ -247,184 +1383,9 @@
           </wp:anchor>
         </w:drawing>
       </w:r>
-    </w:p>
-    <w:p>
-      <w:pPr>
-        <w:pStyle w:val="Normal"/>
-        <w:bidi w:val="0"/>
-        <w:jc w:val="left"/>
-        <w:rPr/>
-      </w:pPr>
-      <w:r>
-        <w:rPr/>
-        <w:drawing>
-          <wp:anchor behindDoc="0" distT="0" distB="0" distL="0" distR="0" simplePos="0" locked="0" layoutInCell="0" allowOverlap="1" relativeHeight="6">
-            <wp:simplePos x="0" y="0"/>
-            <wp:positionH relativeFrom="column">
-              <wp:align>center</wp:align>
-            </wp:positionH>
-            <wp:positionV relativeFrom="paragraph">
-              <wp:posOffset>635</wp:posOffset>
-            </wp:positionV>
-            <wp:extent cx="5724525" cy="3819525"/>
-            <wp:effectExtent l="0" t="0" r="0" b="0"/>
-            <wp:wrapSquare wrapText="largest"/>
-            <wp:docPr id="5" name="Изображение5" descr=""/>
-            <wp:cNvGraphicFramePr>
-              <a:graphicFrameLocks xmlns:a="http://schemas.openxmlformats.org/drawingml/2006/main" noChangeAspect="1"/>
-            </wp:cNvGraphicFramePr>
-            <a:graphic xmlns:a="http://schemas.openxmlformats.org/drawingml/2006/main">
-              <a:graphicData uri="http://schemas.openxmlformats.org/drawingml/2006/picture">
-                <pic:pic xmlns:pic="http://schemas.openxmlformats.org/drawingml/2006/picture">
-                  <pic:nvPicPr>
-                    <pic:cNvPr id="5" name="Изображение5" descr=""/>
-                    <pic:cNvPicPr>
-                      <a:picLocks noChangeAspect="1" noChangeArrowheads="1"/>
-                    </pic:cNvPicPr>
-                  </pic:nvPicPr>
-                  <pic:blipFill>
-                    <a:blip r:embed="rId6"/>
-                    <a:stretch>
-                      <a:fillRect/>
-                    </a:stretch>
-                  </pic:blipFill>
-                  <pic:spPr bwMode="auto">
-                    <a:xfrm>
-                      <a:off x="0" y="0"/>
-                      <a:ext cx="5724525" cy="3819525"/>
-                    </a:xfrm>
-                    <a:prstGeom prst="rect">
-                      <a:avLst/>
-                    </a:prstGeom>
-                  </pic:spPr>
-                </pic:pic>
-              </a:graphicData>
-            </a:graphic>
-          </wp:anchor>
-        </w:drawing>
-      </w:r>
-    </w:p>
-    <w:p>
-      <w:pPr>
-        <w:pStyle w:val="Normal"/>
-        <w:bidi w:val="0"/>
-        <w:jc w:val="left"/>
-        <w:rPr/>
-      </w:pPr>
-      <w:r>
-        <w:rPr/>
-        <w:drawing>
-          <wp:anchor behindDoc="0" distT="0" distB="0" distL="0" distR="0" simplePos="0" locked="0" layoutInCell="0" allowOverlap="1" relativeHeight="7">
-            <wp:simplePos x="0" y="0"/>
-            <wp:positionH relativeFrom="column">
-              <wp:align>center</wp:align>
-            </wp:positionH>
-            <wp:positionV relativeFrom="paragraph">
-              <wp:posOffset>635</wp:posOffset>
-            </wp:positionV>
-            <wp:extent cx="5724525" cy="3819525"/>
-            <wp:effectExtent l="0" t="0" r="0" b="0"/>
-            <wp:wrapSquare wrapText="largest"/>
-            <wp:docPr id="6" name="Изображение6" descr=""/>
-            <wp:cNvGraphicFramePr>
-              <a:graphicFrameLocks xmlns:a="http://schemas.openxmlformats.org/drawingml/2006/main" noChangeAspect="1"/>
-            </wp:cNvGraphicFramePr>
-            <a:graphic xmlns:a="http://schemas.openxmlformats.org/drawingml/2006/main">
-              <a:graphicData uri="http://schemas.openxmlformats.org/drawingml/2006/picture">
-                <pic:pic xmlns:pic="http://schemas.openxmlformats.org/drawingml/2006/picture">
-                  <pic:nvPicPr>
-                    <pic:cNvPr id="6" name="Изображение6" descr=""/>
-                    <pic:cNvPicPr>
-                      <a:picLocks noChangeAspect="1" noChangeArrowheads="1"/>
-                    </pic:cNvPicPr>
-                  </pic:nvPicPr>
-                  <pic:blipFill>
-                    <a:blip r:embed="rId7"/>
-                    <a:stretch>
-                      <a:fillRect/>
-                    </a:stretch>
-                  </pic:blipFill>
-                  <pic:spPr bwMode="auto">
-                    <a:xfrm>
-                      <a:off x="0" y="0"/>
-                      <a:ext cx="5724525" cy="3819525"/>
-                    </a:xfrm>
-                    <a:prstGeom prst="rect">
-                      <a:avLst/>
-                    </a:prstGeom>
-                  </pic:spPr>
-                </pic:pic>
-              </a:graphicData>
-            </a:graphic>
-          </wp:anchor>
-        </w:drawing>
-      </w:r>
-    </w:p>
-    <w:p>
-      <w:pPr>
-        <w:pStyle w:val="Normal"/>
-        <w:bidi w:val="0"/>
-        <w:jc w:val="left"/>
-        <w:rPr/>
-      </w:pPr>
-      <w:r>
-        <w:rPr/>
-      </w:r>
-    </w:p>
-    <w:p>
-      <w:pPr>
-        <w:pStyle w:val="Normal"/>
-        <w:bidi w:val="0"/>
-        <w:jc w:val="left"/>
-        <w:rPr/>
-      </w:pPr>
-      <w:r>
-        <w:rPr/>
-        <w:drawing>
-          <wp:anchor behindDoc="0" distT="0" distB="0" distL="0" distR="0" simplePos="0" locked="0" layoutInCell="0" allowOverlap="1" relativeHeight="8">
-            <wp:simplePos x="0" y="0"/>
-            <wp:positionH relativeFrom="column">
-              <wp:posOffset>245745</wp:posOffset>
-            </wp:positionH>
-            <wp:positionV relativeFrom="paragraph">
-              <wp:posOffset>-308610</wp:posOffset>
-            </wp:positionV>
-            <wp:extent cx="5724525" cy="3819525"/>
-            <wp:effectExtent l="0" t="0" r="0" b="0"/>
-            <wp:wrapSquare wrapText="largest"/>
-            <wp:docPr id="7" name="Изображение7" descr=""/>
-            <wp:cNvGraphicFramePr>
-              <a:graphicFrameLocks xmlns:a="http://schemas.openxmlformats.org/drawingml/2006/main" noChangeAspect="1"/>
-            </wp:cNvGraphicFramePr>
-            <a:graphic xmlns:a="http://schemas.openxmlformats.org/drawingml/2006/main">
-              <a:graphicData uri="http://schemas.openxmlformats.org/drawingml/2006/picture">
-                <pic:pic xmlns:pic="http://schemas.openxmlformats.org/drawingml/2006/picture">
-                  <pic:nvPicPr>
-                    <pic:cNvPr id="7" name="Изображение7" descr=""/>
-                    <pic:cNvPicPr>
-                      <a:picLocks noChangeAspect="1" noChangeArrowheads="1"/>
-                    </pic:cNvPicPr>
-                  </pic:nvPicPr>
-                  <pic:blipFill>
-                    <a:blip r:embed="rId8"/>
-                    <a:stretch>
-                      <a:fillRect/>
-                    </a:stretch>
-                  </pic:blipFill>
-                  <pic:spPr bwMode="auto">
-                    <a:xfrm>
-                      <a:off x="0" y="0"/>
-                      <a:ext cx="5724525" cy="3819525"/>
-                    </a:xfrm>
-                    <a:prstGeom prst="rect">
-                      <a:avLst/>
-                    </a:prstGeom>
-                  </pic:spPr>
-                </pic:pic>
-              </a:graphicData>
-            </a:graphic>
-          </wp:anchor>
-        </w:drawing>
+      <w:r>
+        <w:rPr/>
+        <w:t>Это — задание начальных условий (initial conditions) (здесь только q_0) и параметров идентификации (все остальное).</w:t>
       </w:r>
     </w:p>
     <w:p>
@@ -445,6 +1406,7 @@
       <w:pgNumType w:fmt="decimal"/>
       <w:formProt w:val="false"/>
       <w:textDirection w:val="lrTb"/>
+      <w:docGrid w:type="default" w:linePitch="100" w:charSpace="0"/>
     </w:sectPr>
   </w:body>
 </w:document>
@@ -464,7 +1426,6 @@
     </w:rPrDefault>
     <w:pPrDefault>
       <w:pPr>
-        <w:widowControl/>
         <w:suppressAutoHyphens w:val="true"/>
       </w:pPr>
     </w:pPrDefault>
@@ -474,7 +1435,10 @@
     <w:qFormat/>
     <w:pPr>
       <w:widowControl/>
+      <w:suppressAutoHyphens w:val="true"/>
       <w:bidi w:val="0"/>
+      <w:spacing w:before="0" w:after="0"/>
+      <w:jc w:val="left"/>
     </w:pPr>
     <w:rPr>
       <w:rFonts w:ascii="Liberation Serif" w:hAnsi="Liberation Serif" w:eastAsia="NSimSun" w:cs="Droid Sans Devanagari"/>
@@ -483,6 +1447,13 @@
       <w:sz w:val="24"/>
       <w:szCs w:val="24"/>
       <w:lang w:val="ru-RU" w:eastAsia="zh-CN" w:bidi="hi-IN"/>
+    </w:rPr>
+  </w:style>
+  <w:style w:type="character" w:styleId="-">
+    <w:name w:val="Hyperlink"/>
+    <w:rPr>
+      <w:color w:val="000080"/>
+      <w:u w:val="single"/>
     </w:rPr>
   </w:style>
   <w:style w:type="paragraph" w:styleId="Style14">
@@ -543,5 +1514,15 @@
       <w:rFonts w:cs="Droid Sans Devanagari"/>
     </w:rPr>
   </w:style>
+  <w:style w:type="paragraph" w:styleId="Style19">
+    <w:name w:val="Содержимое таблицы"/>
+    <w:basedOn w:val="Normal"/>
+    <w:qFormat/>
+    <w:pPr>
+      <w:widowControl w:val="false"/>
+      <w:suppressLineNumbers/>
+    </w:pPr>
+    <w:rPr/>
+  </w:style>
 </w:styles>
 </file>